--- a/Artefatos/13. Lista de Características  (Prioridade X Esforço X Risco X Baseline).docx
+++ b/Artefatos/13. Lista de Características  (Prioridade X Esforço X Risco X Baseline).docx
@@ -5,13 +5,49 @@
   <w:body>
     <w:p>
       <w:pPr>
-        <w:pStyle w:val="Title"/>
-        <w:rPr/>
+        <w:keepNext w:val="1"/>
+        <w:keepLines w:val="1"/>
+        <w:widowControl w:val="1"/>
+        <w:pBdr>
+          <w:top w:space="0" w:sz="0" w:val="nil"/>
+          <w:left w:space="0" w:sz="0" w:val="nil"/>
+          <w:bottom w:space="0" w:sz="0" w:val="nil"/>
+          <w:right w:space="0" w:sz="0" w:val="nil"/>
+          <w:between w:space="0" w:sz="0" w:val="nil"/>
+        </w:pBdr>
+        <w:shd w:fill="auto" w:val="clear"/>
+        <w:spacing w:after="60" w:before="0" w:line="276" w:lineRule="auto"/>
+        <w:ind w:left="0" w:right="0" w:firstLine="0"/>
+        <w:jc w:val="left"/>
+        <w:rPr>
+          <w:rFonts w:ascii="Arial" w:cs="Arial" w:eastAsia="Arial" w:hAnsi="Arial"/>
+          <w:b w:val="0"/>
+          <w:i w:val="0"/>
+          <w:smallCaps w:val="0"/>
+          <w:strike w:val="0"/>
+          <w:color w:val="000000"/>
+          <w:sz w:val="52"/>
+          <w:szCs w:val="52"/>
+          <w:u w:val="none"/>
+          <w:shd w:fill="auto" w:val="clear"/>
+          <w:vertAlign w:val="baseline"/>
+        </w:rPr>
       </w:pPr>
       <w:bookmarkStart w:colFirst="0" w:colLast="0" w:name="_heading=h.gjdgxs" w:id="0"/>
       <w:bookmarkEnd w:id="0"/>
       <w:r>
         <w:rPr>
+          <w:rFonts w:ascii="Arial" w:cs="Arial" w:eastAsia="Arial" w:hAnsi="Arial"/>
+          <w:b w:val="0"/>
+          <w:i w:val="0"/>
+          <w:smallCaps w:val="0"/>
+          <w:strike w:val="0"/>
+          <w:color w:val="000000"/>
+          <w:sz w:val="52"/>
+          <w:szCs w:val="52"/>
+          <w:u w:val="none"/>
+          <w:shd w:fill="auto" w:val="clear"/>
+          <w:vertAlign w:val="baseline"/>
           <w:rtl w:val="0"/>
         </w:rPr>
         <w:t xml:space="preserve">Lista de Características</w:t>
@@ -6750,7 +6786,7 @@
                 <w:szCs w:val="20"/>
                 <w:rtl w:val="0"/>
               </w:rPr>
-              <w:t xml:space="preserve">Inteface na cor azul</w:t>
+              <w:t xml:space="preserve">Interface na cor azul</w:t>
             </w:r>
           </w:p>
         </w:tc>
@@ -12509,6 +12545,111 @@
       </w:pPr>
     </w:pPrDefault>
   </w:docDefaults>
+  <w:style w:type="paragraph" w:styleId="Normal" w:default="1">
+    <w:name w:val="normal"/>
+  </w:style>
+  <w:style w:type="table" w:styleId="TableNormal" w:default="1">
+    <w:name w:val="Table Normal"/>
+  </w:style>
+  <w:style w:type="paragraph" w:styleId="Heading1">
+    <w:name w:val="heading 1"/>
+    <w:basedOn w:val="Normal"/>
+    <w:next w:val="Normal"/>
+    <w:pPr>
+      <w:keepNext w:val="1"/>
+      <w:keepLines w:val="1"/>
+      <w:spacing w:after="120" w:before="400" w:lineRule="auto"/>
+    </w:pPr>
+    <w:rPr>
+      <w:sz w:val="40"/>
+      <w:szCs w:val="40"/>
+    </w:rPr>
+  </w:style>
+  <w:style w:type="paragraph" w:styleId="Heading2">
+    <w:name w:val="heading 2"/>
+    <w:basedOn w:val="Normal"/>
+    <w:next w:val="Normal"/>
+    <w:pPr>
+      <w:keepNext w:val="1"/>
+      <w:keepLines w:val="1"/>
+      <w:spacing w:after="120" w:before="360" w:lineRule="auto"/>
+    </w:pPr>
+    <w:rPr>
+      <w:sz w:val="32"/>
+      <w:szCs w:val="32"/>
+    </w:rPr>
+  </w:style>
+  <w:style w:type="paragraph" w:styleId="Heading3">
+    <w:name w:val="heading 3"/>
+    <w:basedOn w:val="Normal"/>
+    <w:next w:val="Normal"/>
+    <w:pPr>
+      <w:keepNext w:val="1"/>
+      <w:keepLines w:val="1"/>
+      <w:spacing w:after="80" w:before="320" w:lineRule="auto"/>
+    </w:pPr>
+    <w:rPr>
+      <w:color w:val="434343"/>
+      <w:sz w:val="28"/>
+      <w:szCs w:val="28"/>
+    </w:rPr>
+  </w:style>
+  <w:style w:type="paragraph" w:styleId="Heading4">
+    <w:name w:val="heading 4"/>
+    <w:basedOn w:val="Normal"/>
+    <w:next w:val="Normal"/>
+    <w:pPr>
+      <w:keepNext w:val="1"/>
+      <w:keepLines w:val="1"/>
+      <w:spacing w:after="80" w:before="280" w:lineRule="auto"/>
+    </w:pPr>
+    <w:rPr>
+      <w:color w:val="666666"/>
+      <w:sz w:val="24"/>
+      <w:szCs w:val="24"/>
+    </w:rPr>
+  </w:style>
+  <w:style w:type="paragraph" w:styleId="Heading5">
+    <w:name w:val="heading 5"/>
+    <w:basedOn w:val="Normal"/>
+    <w:next w:val="Normal"/>
+    <w:pPr>
+      <w:keepNext w:val="1"/>
+      <w:keepLines w:val="1"/>
+      <w:spacing w:after="80" w:before="240" w:lineRule="auto"/>
+    </w:pPr>
+    <w:rPr>
+      <w:color w:val="666666"/>
+    </w:rPr>
+  </w:style>
+  <w:style w:type="paragraph" w:styleId="Heading6">
+    <w:name w:val="heading 6"/>
+    <w:basedOn w:val="Normal"/>
+    <w:next w:val="Normal"/>
+    <w:pPr>
+      <w:keepNext w:val="1"/>
+      <w:keepLines w:val="1"/>
+      <w:spacing w:after="80" w:before="240" w:lineRule="auto"/>
+    </w:pPr>
+    <w:rPr>
+      <w:i w:val="1"/>
+      <w:color w:val="666666"/>
+    </w:rPr>
+  </w:style>
+  <w:style w:type="paragraph" w:styleId="Title">
+    <w:name w:val="Title"/>
+    <w:basedOn w:val="Normal"/>
+    <w:next w:val="Normal"/>
+    <w:pPr>
+      <w:keepNext w:val="1"/>
+      <w:keepLines w:val="1"/>
+      <w:spacing w:after="60" w:lineRule="auto"/>
+    </w:pPr>
+    <w:rPr>
+      <w:sz w:val="52"/>
+      <w:szCs w:val="52"/>
+    </w:rPr>
+  </w:style>
   <w:style w:type="paragraph" w:styleId="Normal" w:default="1">
     <w:name w:val="normal"/>
   </w:style>
@@ -12972,6 +13113,60 @@
       </w:tblCellMar>
     </w:tblPr>
   </w:style>
+  <w:style w:type="paragraph" w:styleId="Subtitle">
+    <w:name w:val="Subtitle"/>
+    <w:basedOn w:val="Normal"/>
+    <w:next w:val="Normal"/>
+    <w:pPr>
+      <w:keepNext w:val="1"/>
+      <w:keepLines w:val="1"/>
+      <w:spacing w:after="320" w:lineRule="auto"/>
+    </w:pPr>
+    <w:rPr>
+      <w:color w:val="666666"/>
+      <w:sz w:val="30"/>
+      <w:szCs w:val="30"/>
+    </w:rPr>
+  </w:style>
+  <w:style w:type="table" w:styleId="Table1">
+    <w:basedOn w:val="TableNormal"/>
+    <w:tblPr>
+      <w:tblStyleRowBandSize w:val="1"/>
+      <w:tblStyleColBandSize w:val="1"/>
+      <w:tblCellMar>
+        <w:top w:w="100.0" w:type="dxa"/>
+        <w:left w:w="100.0" w:type="dxa"/>
+        <w:bottom w:w="100.0" w:type="dxa"/>
+        <w:right w:w="100.0" w:type="dxa"/>
+      </w:tblCellMar>
+    </w:tblPr>
+  </w:style>
+  <w:style w:type="table" w:styleId="Table2">
+    <w:basedOn w:val="TableNormal"/>
+    <w:tblPr>
+      <w:tblStyleRowBandSize w:val="1"/>
+      <w:tblStyleColBandSize w:val="1"/>
+      <w:tblCellMar>
+        <w:top w:w="100.0" w:type="dxa"/>
+        <w:left w:w="100.0" w:type="dxa"/>
+        <w:bottom w:w="100.0" w:type="dxa"/>
+        <w:right w:w="100.0" w:type="dxa"/>
+      </w:tblCellMar>
+    </w:tblPr>
+  </w:style>
+  <w:style w:type="table" w:styleId="Table3">
+    <w:basedOn w:val="TableNormal"/>
+    <w:tblPr>
+      <w:tblStyleRowBandSize w:val="1"/>
+      <w:tblStyleColBandSize w:val="1"/>
+      <w:tblCellMar>
+        <w:top w:w="100.0" w:type="dxa"/>
+        <w:left w:w="100.0" w:type="dxa"/>
+        <w:bottom w:w="100.0" w:type="dxa"/>
+        <w:right w:w="100.0" w:type="dxa"/>
+      </w:tblCellMar>
+    </w:tblPr>
+  </w:style>
 </w:styles>
 </file>
 
@@ -13297,7 +13492,7 @@
 
 <file path=customXML/item1.xml><?xml version="1.0" encoding="utf-8"?>
 <go:gDocsCustomXmlDataStorage xmlns:go="http://customooxmlschemas.google.com/" xmlns:r="http://schemas.openxmlformats.org/officeDocument/2006/relationships">
-  <go:docsCustomData xmlns:go="http://customooxmlschemas.google.com/" roundtripDataSignature="AMtx7miASqKXcdTz/AGYZfJxRHbaYZ1Vsw==">AMUW2mU9ierEkyFF+/Rpy4bCh59+NK3Z1XV15eoq6sFR0QpZS4CjbY0i/tMnWRfGegWJ/+eokyQ6CD8H6VXmprtrPRSpG7Fuz9J4VdqXo8c/7x/s/ru/xsfxqBfCxotFJms7SXD1NTF3YFqYqSb+o9SNbZP8eV64OxCoGNcc1Jrinb61r3l4pYk=</go:docsCustomData>
+  <go:docsCustomData xmlns:go="http://customooxmlschemas.google.com/" roundtripDataSignature="AMtx7miASqKXcdTz/AGYZfJxRHbaYZ1Vsw==">AMUW2mXFBOR1Gqns9mpIpaMJPnPgBoonJAr30keol43Dvwf+Ai3W3emR9cWb2ONPey8GvZDfrrAegq9QaCcZ+ROevuVLDFHQlZ0o9oNsTSww3Fod9ZPLU8Tap9pLVmaHd3VUHsrfQWqy4Bk5Zmaid6gPxPvhKcI3CdhYJWOpknWr8ifjb1g33js=</go:docsCustomData>
 </go:gDocsCustomXmlDataStorage>
 </file>
 
